--- a/Primer Informe terminado.docx
+++ b/Primer Informe terminado.docx
@@ -472,8 +472,6 @@
             <w:t>Contenido</w:t>
           </w:r>
         </w:p>
-        <w:bookmarkStart w:id="0" w:name="_GoBack"/>
-        <w:bookmarkEnd w:id="0"/>
         <w:p>
           <w:pPr>
             <w:pStyle w:val="TDC1"/>
@@ -507,63 +505,110 @@
             </w:rPr>
             <w:fldChar w:fldCharType="separate"/>
           </w:r>
-          <w:hyperlink w:anchor="_Toc397523996" w:history="1">
-            <w:r>
-              <w:rPr>
-                <w:rStyle w:val="Hipervnculo"/>
-                <w:noProof/>
-              </w:rPr>
-              <w:t>1. Descripción de la Empresa</w:t>
-            </w:r>
-            <w:r>
-              <w:rPr>
-                <w:noProof/>
-                <w:webHidden/>
-              </w:rPr>
-              <w:tab/>
-            </w:r>
-            <w:r>
-              <w:rPr>
-                <w:noProof/>
-                <w:webHidden/>
-              </w:rPr>
-              <w:fldChar w:fldCharType="begin"/>
-            </w:r>
-            <w:r>
-              <w:rPr>
-                <w:noProof/>
-                <w:webHidden/>
-              </w:rPr>
-              <w:instrText xml:space="preserve"> PAGEREF _Toc397523996 \h </w:instrText>
-            </w:r>
-            <w:r>
-              <w:rPr>
-                <w:noProof/>
-                <w:webHidden/>
-              </w:rPr>
-            </w:r>
-            <w:r>
-              <w:rPr>
-                <w:noProof/>
-                <w:webHidden/>
-              </w:rPr>
-              <w:fldChar w:fldCharType="separate"/>
-            </w:r>
-            <w:r>
-              <w:rPr>
-                <w:noProof/>
-                <w:webHidden/>
-              </w:rPr>
-              <w:t>3</w:t>
-            </w:r>
-            <w:r>
-              <w:rPr>
-                <w:noProof/>
-                <w:webHidden/>
-              </w:rPr>
-              <w:fldChar w:fldCharType="end"/>
-            </w:r>
-          </w:hyperlink>
+          <w:bookmarkStart w:id="0" w:name="_GoBack"/>
+          <w:bookmarkEnd w:id="0"/>
+          <w:r>
+            <w:rPr>
+              <w:rStyle w:val="Hipervnculo"/>
+              <w:noProof/>
+            </w:rPr>
+            <w:fldChar w:fldCharType="begin"/>
+          </w:r>
+          <w:r>
+            <w:rPr>
+              <w:rStyle w:val="Hipervnculo"/>
+              <w:noProof/>
+            </w:rPr>
+            <w:instrText xml:space="preserve"> </w:instrText>
+          </w:r>
+          <w:r>
+            <w:rPr>
+              <w:noProof/>
+            </w:rPr>
+            <w:instrText>HYPERLINK \l "_Toc397528317"</w:instrText>
+          </w:r>
+          <w:r>
+            <w:rPr>
+              <w:rStyle w:val="Hipervnculo"/>
+              <w:noProof/>
+            </w:rPr>
+            <w:instrText xml:space="preserve"> </w:instrText>
+          </w:r>
+          <w:r>
+            <w:rPr>
+              <w:rStyle w:val="Hipervnculo"/>
+              <w:noProof/>
+            </w:rPr>
+          </w:r>
+          <w:r>
+            <w:rPr>
+              <w:rStyle w:val="Hipervnculo"/>
+              <w:noProof/>
+            </w:rPr>
+            <w:fldChar w:fldCharType="separate"/>
+          </w:r>
+          <w:r>
+            <w:rPr>
+              <w:rStyle w:val="Hipervnculo"/>
+              <w:noProof/>
+            </w:rPr>
+            <w:t>1. Descripción de la Empresa</w:t>
+          </w:r>
+          <w:r>
+            <w:rPr>
+              <w:noProof/>
+              <w:webHidden/>
+            </w:rPr>
+            <w:tab/>
+          </w:r>
+          <w:r>
+            <w:rPr>
+              <w:noProof/>
+              <w:webHidden/>
+            </w:rPr>
+            <w:fldChar w:fldCharType="begin"/>
+          </w:r>
+          <w:r>
+            <w:rPr>
+              <w:noProof/>
+              <w:webHidden/>
+            </w:rPr>
+            <w:instrText xml:space="preserve"> PAGEREF _Toc397528317 \h </w:instrText>
+          </w:r>
+          <w:r>
+            <w:rPr>
+              <w:noProof/>
+              <w:webHidden/>
+            </w:rPr>
+          </w:r>
+          <w:r>
+            <w:rPr>
+              <w:noProof/>
+              <w:webHidden/>
+            </w:rPr>
+            <w:fldChar w:fldCharType="separate"/>
+          </w:r>
+          <w:r>
+            <w:rPr>
+              <w:noProof/>
+              <w:webHidden/>
+            </w:rPr>
+            <w:t>3</w:t>
+          </w:r>
+          <w:r>
+            <w:rPr>
+              <w:noProof/>
+              <w:webHidden/>
+            </w:rPr>
+            <w:fldChar w:fldCharType="end"/>
+          </w:r>
+          <w:r>
+            <w:rPr>
+              <w:rStyle w:val="Hipervnculo"/>
+              <w:noProof/>
+            </w:rPr>
+            <w:fldChar w:fldCharType="end"/>
+          </w:r>
         </w:p>
         <w:p>
           <w:pPr>
@@ -578,7 +623,7 @@
               <w:lang w:eastAsia="es-CL"/>
             </w:rPr>
           </w:pPr>
-          <w:hyperlink w:anchor="_Toc397523997" w:history="1">
+          <w:hyperlink w:anchor="_Toc397528318" w:history="1">
             <w:r>
               <w:rPr>
                 <w:rStyle w:val="Hipervnculo"/>
@@ -620,7 +665,7 @@
                 <w:noProof/>
                 <w:webHidden/>
               </w:rPr>
-              <w:instrText xml:space="preserve"> PAGEREF _Toc397523997 \h </w:instrText>
+              <w:instrText xml:space="preserve"> PAGEREF _Toc397528318 \h </w:instrText>
             </w:r>
             <w:r>
               <w:rPr>
@@ -663,7 +708,7 @@
               <w:lang w:eastAsia="es-CL"/>
             </w:rPr>
           </w:pPr>
-          <w:hyperlink w:anchor="_Toc397523998" w:history="1">
+          <w:hyperlink w:anchor="_Toc397528319" w:history="1">
             <w:r>
               <w:rPr>
                 <w:rStyle w:val="Hipervnculo"/>
@@ -690,7 +735,7 @@
                 <w:noProof/>
                 <w:webHidden/>
               </w:rPr>
-              <w:instrText xml:space="preserve"> PAGEREF _Toc397523998 \h </w:instrText>
+              <w:instrText xml:space="preserve"> PAGEREF _Toc397528319 \h </w:instrText>
             </w:r>
             <w:r>
               <w:rPr>
@@ -733,7 +778,7 @@
               <w:lang w:eastAsia="es-CL"/>
             </w:rPr>
           </w:pPr>
-          <w:hyperlink w:anchor="_Toc397523999" w:history="1">
+          <w:hyperlink w:anchor="_Toc397528320" w:history="1">
             <w:r>
               <w:rPr>
                 <w:rStyle w:val="Hipervnculo"/>
@@ -760,7 +805,7 @@
                 <w:noProof/>
                 <w:webHidden/>
               </w:rPr>
-              <w:instrText xml:space="preserve"> PAGEREF _Toc397523999 \h </w:instrText>
+              <w:instrText xml:space="preserve"> PAGEREF _Toc397528320 \h </w:instrText>
             </w:r>
             <w:r>
               <w:rPr>
@@ -803,7 +848,7 @@
               <w:lang w:eastAsia="es-CL"/>
             </w:rPr>
           </w:pPr>
-          <w:hyperlink w:anchor="_Toc397524000" w:history="1">
+          <w:hyperlink w:anchor="_Toc397528321" w:history="1">
             <w:r>
               <w:rPr>
                 <w:rStyle w:val="Hipervnculo"/>
@@ -830,7 +875,7 @@
                 <w:noProof/>
                 <w:webHidden/>
               </w:rPr>
-              <w:instrText xml:space="preserve"> PAGEREF _Toc397524000 \h </w:instrText>
+              <w:instrText xml:space="preserve"> PAGEREF _Toc397528321 \h </w:instrText>
             </w:r>
             <w:r>
               <w:rPr>
@@ -873,7 +918,7 @@
               <w:lang w:eastAsia="es-CL"/>
             </w:rPr>
           </w:pPr>
-          <w:hyperlink w:anchor="_Toc397524001" w:history="1">
+          <w:hyperlink w:anchor="_Toc397528322" w:history="1">
             <w:r>
               <w:rPr>
                 <w:rStyle w:val="Hipervnculo"/>
@@ -900,7 +945,7 @@
                 <w:noProof/>
                 <w:webHidden/>
               </w:rPr>
-              <w:instrText xml:space="preserve"> PAGEREF _Toc397524001 \h </w:instrText>
+              <w:instrText xml:space="preserve"> PAGEREF _Toc397528322 \h </w:instrText>
             </w:r>
             <w:r>
               <w:rPr>
@@ -943,7 +988,7 @@
               <w:lang w:eastAsia="es-CL"/>
             </w:rPr>
           </w:pPr>
-          <w:hyperlink w:anchor="_Toc397524002" w:history="1">
+          <w:hyperlink w:anchor="_Toc397528323" w:history="1">
             <w:r>
               <w:rPr>
                 <w:rStyle w:val="Hipervnculo"/>
@@ -970,7 +1015,7 @@
                 <w:noProof/>
                 <w:webHidden/>
               </w:rPr>
-              <w:instrText xml:space="preserve"> PAGEREF _Toc397524002 \h </w:instrText>
+              <w:instrText xml:space="preserve"> PAGEREF _Toc397528323 \h </w:instrText>
             </w:r>
             <w:r>
               <w:rPr>
@@ -990,7 +1035,7 @@
                 <w:noProof/>
                 <w:webHidden/>
               </w:rPr>
-              <w:t>7</w:t>
+              <w:t>8</w:t>
             </w:r>
             <w:r>
               <w:rPr>
@@ -1013,7 +1058,7 @@
               <w:lang w:eastAsia="es-CL"/>
             </w:rPr>
           </w:pPr>
-          <w:hyperlink w:anchor="_Toc397524003" w:history="1">
+          <w:hyperlink w:anchor="_Toc397528324" w:history="1">
             <w:r>
               <w:rPr>
                 <w:rStyle w:val="Hipervnculo"/>
@@ -1040,7 +1085,7 @@
                 <w:noProof/>
                 <w:webHidden/>
               </w:rPr>
-              <w:instrText xml:space="preserve"> PAGEREF _Toc397524003 \h </w:instrText>
+              <w:instrText xml:space="preserve"> PAGEREF _Toc397528324 \h </w:instrText>
             </w:r>
             <w:r>
               <w:rPr>
@@ -1060,7 +1105,7 @@
                 <w:noProof/>
                 <w:webHidden/>
               </w:rPr>
-              <w:t>7</w:t>
+              <w:t>8</w:t>
             </w:r>
             <w:r>
               <w:rPr>
@@ -1083,7 +1128,7 @@
               <w:lang w:eastAsia="es-CL"/>
             </w:rPr>
           </w:pPr>
-          <w:hyperlink w:anchor="_Toc397524004" w:history="1">
+          <w:hyperlink w:anchor="_Toc397528325" w:history="1">
             <w:r>
               <w:rPr>
                 <w:rStyle w:val="Hipervnculo"/>
@@ -1110,7 +1155,7 @@
                 <w:noProof/>
                 <w:webHidden/>
               </w:rPr>
-              <w:instrText xml:space="preserve"> PAGEREF _Toc397524004 \h </w:instrText>
+              <w:instrText xml:space="preserve"> PAGEREF _Toc397528325 \h </w:instrText>
             </w:r>
             <w:r>
               <w:rPr>
@@ -1130,7 +1175,7 @@
                 <w:noProof/>
                 <w:webHidden/>
               </w:rPr>
-              <w:t>8</w:t>
+              <w:t>9</w:t>
             </w:r>
             <w:r>
               <w:rPr>
@@ -1153,7 +1198,7 @@
               <w:lang w:eastAsia="es-CL"/>
             </w:rPr>
           </w:pPr>
-          <w:hyperlink w:anchor="_Toc397524005" w:history="1">
+          <w:hyperlink w:anchor="_Toc397528326" w:history="1">
             <w:r>
               <w:rPr>
                 <w:rStyle w:val="Hipervnculo"/>
@@ -1180,7 +1225,7 @@
                 <w:noProof/>
                 <w:webHidden/>
               </w:rPr>
-              <w:instrText xml:space="preserve"> PAGEREF _Toc397524005 \h </w:instrText>
+              <w:instrText xml:space="preserve"> PAGEREF _Toc397528326 \h </w:instrText>
             </w:r>
             <w:r>
               <w:rPr>
@@ -1200,7 +1245,7 @@
                 <w:noProof/>
                 <w:webHidden/>
               </w:rPr>
-              <w:t>9</w:t>
+              <w:t>10</w:t>
             </w:r>
             <w:r>
               <w:rPr>
@@ -1223,7 +1268,7 @@
               <w:lang w:eastAsia="es-CL"/>
             </w:rPr>
           </w:pPr>
-          <w:hyperlink w:anchor="_Toc397524006" w:history="1">
+          <w:hyperlink w:anchor="_Toc397528327" w:history="1">
             <w:r>
               <w:rPr>
                 <w:rStyle w:val="Hipervnculo"/>
@@ -1250,7 +1295,7 @@
                 <w:noProof/>
                 <w:webHidden/>
               </w:rPr>
-              <w:instrText xml:space="preserve"> PAGEREF _Toc397524006 \h </w:instrText>
+              <w:instrText xml:space="preserve"> PAGEREF _Toc397528327 \h </w:instrText>
             </w:r>
             <w:r>
               <w:rPr>
@@ -1270,7 +1315,7 @@
                 <w:noProof/>
                 <w:webHidden/>
               </w:rPr>
-              <w:t>10</w:t>
+              <w:t>11</w:t>
             </w:r>
             <w:r>
               <w:rPr>
@@ -1293,7 +1338,7 @@
               <w:lang w:eastAsia="es-CL"/>
             </w:rPr>
           </w:pPr>
-          <w:hyperlink w:anchor="_Toc397524007" w:history="1">
+          <w:hyperlink w:anchor="_Toc397528328" w:history="1">
             <w:r>
               <w:rPr>
                 <w:rStyle w:val="Hipervnculo"/>
@@ -1320,7 +1365,7 @@
                 <w:noProof/>
                 <w:webHidden/>
               </w:rPr>
-              <w:instrText xml:space="preserve"> PAGEREF _Toc397524007 \h </w:instrText>
+              <w:instrText xml:space="preserve"> PAGEREF _Toc397528328 \h </w:instrText>
             </w:r>
             <w:r>
               <w:rPr>
@@ -1340,7 +1385,7 @@
                 <w:noProof/>
                 <w:webHidden/>
               </w:rPr>
-              <w:t>11</w:t>
+              <w:t>12</w:t>
             </w:r>
             <w:r>
               <w:rPr>
@@ -1363,7 +1408,7 @@
               <w:lang w:eastAsia="es-CL"/>
             </w:rPr>
           </w:pPr>
-          <w:hyperlink w:anchor="_Toc397524008" w:history="1">
+          <w:hyperlink w:anchor="_Toc397528329" w:history="1">
             <w:r>
               <w:rPr>
                 <w:rStyle w:val="Hipervnculo"/>
@@ -1390,7 +1435,7 @@
                 <w:noProof/>
                 <w:webHidden/>
               </w:rPr>
-              <w:instrText xml:space="preserve"> PAGEREF _Toc397524008 \h </w:instrText>
+              <w:instrText xml:space="preserve"> PAGEREF _Toc397528329 \h </w:instrText>
             </w:r>
             <w:r>
               <w:rPr>
@@ -1410,7 +1455,7 @@
                 <w:noProof/>
                 <w:webHidden/>
               </w:rPr>
-              <w:t>11</w:t>
+              <w:t>12</w:t>
             </w:r>
             <w:r>
               <w:rPr>
@@ -1433,7 +1478,7 @@
               <w:lang w:eastAsia="es-CL"/>
             </w:rPr>
           </w:pPr>
-          <w:hyperlink w:anchor="_Toc397524009" w:history="1">
+          <w:hyperlink w:anchor="_Toc397528330" w:history="1">
             <w:r>
               <w:rPr>
                 <w:rStyle w:val="Hipervnculo"/>
@@ -1460,7 +1505,7 @@
                 <w:noProof/>
                 <w:webHidden/>
               </w:rPr>
-              <w:instrText xml:space="preserve"> PAGEREF _Toc397524009 \h </w:instrText>
+              <w:instrText xml:space="preserve"> PAGEREF _Toc397528330 \h </w:instrText>
             </w:r>
             <w:r>
               <w:rPr>
@@ -1480,7 +1525,7 @@
                 <w:noProof/>
                 <w:webHidden/>
               </w:rPr>
-              <w:t>11</w:t>
+              <w:t>12</w:t>
             </w:r>
             <w:r>
               <w:rPr>
@@ -1503,7 +1548,7 @@
               <w:lang w:eastAsia="es-CL"/>
             </w:rPr>
           </w:pPr>
-          <w:hyperlink w:anchor="_Toc397524010" w:history="1">
+          <w:hyperlink w:anchor="_Toc397528331" w:history="1">
             <w:r>
               <w:rPr>
                 <w:rStyle w:val="Hipervnculo"/>
@@ -1530,7 +1575,7 @@
                 <w:noProof/>
                 <w:webHidden/>
               </w:rPr>
-              <w:instrText xml:space="preserve"> PAGEREF _Toc397524010 \h </w:instrText>
+              <w:instrText xml:space="preserve"> PAGEREF _Toc397528331 \h </w:instrText>
             </w:r>
             <w:r>
               <w:rPr>
@@ -1550,7 +1595,7 @@
                 <w:noProof/>
                 <w:webHidden/>
               </w:rPr>
-              <w:t>11</w:t>
+              <w:t>12</w:t>
             </w:r>
             <w:r>
               <w:rPr>
@@ -1573,7 +1618,7 @@
               <w:lang w:eastAsia="es-CL"/>
             </w:rPr>
           </w:pPr>
-          <w:hyperlink w:anchor="_Toc397524011" w:history="1">
+          <w:hyperlink w:anchor="_Toc397528332" w:history="1">
             <w:r>
               <w:rPr>
                 <w:rStyle w:val="Hipervnculo"/>
@@ -1600,7 +1645,7 @@
                 <w:noProof/>
                 <w:webHidden/>
               </w:rPr>
-              <w:instrText xml:space="preserve"> PAGEREF _Toc397524011 \h </w:instrText>
+              <w:instrText xml:space="preserve"> PAGEREF _Toc397528332 \h </w:instrText>
             </w:r>
             <w:r>
               <w:rPr>
@@ -1620,7 +1665,7 @@
                 <w:noProof/>
                 <w:webHidden/>
               </w:rPr>
-              <w:t>11</w:t>
+              <w:t>12</w:t>
             </w:r>
             <w:r>
               <w:rPr>
@@ -1643,7 +1688,7 @@
               <w:lang w:eastAsia="es-CL"/>
             </w:rPr>
           </w:pPr>
-          <w:hyperlink w:anchor="_Toc397524012" w:history="1">
+          <w:hyperlink w:anchor="_Toc397528333" w:history="1">
             <w:r>
               <w:rPr>
                 <w:rStyle w:val="Hipervnculo"/>
@@ -1670,7 +1715,7 @@
                 <w:noProof/>
                 <w:webHidden/>
               </w:rPr>
-              <w:instrText xml:space="preserve"> PAGEREF _Toc397524012 \h </w:instrText>
+              <w:instrText xml:space="preserve"> PAGEREF _Toc397528333 \h </w:instrText>
             </w:r>
             <w:r>
               <w:rPr>
@@ -1690,7 +1735,7 @@
                 <w:noProof/>
                 <w:webHidden/>
               </w:rPr>
-              <w:t>11</w:t>
+              <w:t>12</w:t>
             </w:r>
             <w:r>
               <w:rPr>
@@ -1713,7 +1758,7 @@
               <w:lang w:eastAsia="es-CL"/>
             </w:rPr>
           </w:pPr>
-          <w:hyperlink w:anchor="_Toc397524013" w:history="1">
+          <w:hyperlink w:anchor="_Toc397528334" w:history="1">
             <w:r>
               <w:rPr>
                 <w:rStyle w:val="Hipervnculo"/>
@@ -1740,7 +1785,7 @@
                 <w:noProof/>
                 <w:webHidden/>
               </w:rPr>
-              <w:instrText xml:space="preserve"> PAGEREF _Toc397524013 \h </w:instrText>
+              <w:instrText xml:space="preserve"> PAGEREF _Toc397528334 \h </w:instrText>
             </w:r>
             <w:r>
               <w:rPr>
@@ -1760,7 +1805,7 @@
                 <w:noProof/>
                 <w:webHidden/>
               </w:rPr>
-              <w:t>12</w:t>
+              <w:t>13</w:t>
             </w:r>
             <w:r>
               <w:rPr>
@@ -1783,7 +1828,7 @@
               <w:lang w:eastAsia="es-CL"/>
             </w:rPr>
           </w:pPr>
-          <w:hyperlink w:anchor="_Toc397524014" w:history="1">
+          <w:hyperlink w:anchor="_Toc397528335" w:history="1">
             <w:r>
               <w:rPr>
                 <w:rStyle w:val="Hipervnculo"/>
@@ -1810,7 +1855,7 @@
                 <w:noProof/>
                 <w:webHidden/>
               </w:rPr>
-              <w:instrText xml:space="preserve"> PAGEREF _Toc397524014 \h </w:instrText>
+              <w:instrText xml:space="preserve"> PAGEREF _Toc397528335 \h </w:instrText>
             </w:r>
             <w:r>
               <w:rPr>
@@ -1830,7 +1875,7 @@
                 <w:noProof/>
                 <w:webHidden/>
               </w:rPr>
-              <w:t>12</w:t>
+              <w:t>13</w:t>
             </w:r>
             <w:r>
               <w:rPr>
@@ -1853,7 +1898,7 @@
               <w:lang w:eastAsia="es-CL"/>
             </w:rPr>
           </w:pPr>
-          <w:hyperlink w:anchor="_Toc397524015" w:history="1">
+          <w:hyperlink w:anchor="_Toc397528336" w:history="1">
             <w:r>
               <w:rPr>
                 <w:rStyle w:val="Hipervnculo"/>
@@ -1880,7 +1925,7 @@
                 <w:noProof/>
                 <w:webHidden/>
               </w:rPr>
-              <w:instrText xml:space="preserve"> PAGEREF _Toc397524015 \h </w:instrText>
+              <w:instrText xml:space="preserve"> PAGEREF _Toc397528336 \h </w:instrText>
             </w:r>
             <w:r>
               <w:rPr>
@@ -1900,7 +1945,7 @@
                 <w:noProof/>
                 <w:webHidden/>
               </w:rPr>
-              <w:t>12</w:t>
+              <w:t>13</w:t>
             </w:r>
             <w:r>
               <w:rPr>
@@ -1923,7 +1968,7 @@
               <w:lang w:eastAsia="es-CL"/>
             </w:rPr>
           </w:pPr>
-          <w:hyperlink w:anchor="_Toc397524016" w:history="1">
+          <w:hyperlink w:anchor="_Toc397528337" w:history="1">
             <w:r>
               <w:rPr>
                 <w:rStyle w:val="Hipervnculo"/>
@@ -1950,7 +1995,7 @@
                 <w:noProof/>
                 <w:webHidden/>
               </w:rPr>
-              <w:instrText xml:space="preserve"> PAGEREF _Toc397524016 \h </w:instrText>
+              <w:instrText xml:space="preserve"> PAGEREF _Toc397528337 \h </w:instrText>
             </w:r>
             <w:r>
               <w:rPr>
@@ -1970,7 +2015,7 @@
                 <w:noProof/>
                 <w:webHidden/>
               </w:rPr>
-              <w:t>13</w:t>
+              <w:t>14</w:t>
             </w:r>
             <w:r>
               <w:rPr>
@@ -1993,7 +2038,7 @@
               <w:lang w:eastAsia="es-CL"/>
             </w:rPr>
           </w:pPr>
-          <w:hyperlink w:anchor="_Toc397524017" w:history="1">
+          <w:hyperlink w:anchor="_Toc397528338" w:history="1">
             <w:r>
               <w:rPr>
                 <w:rStyle w:val="Hipervnculo"/>
@@ -2020,7 +2065,7 @@
                 <w:noProof/>
                 <w:webHidden/>
               </w:rPr>
-              <w:instrText xml:space="preserve"> PAGEREF _Toc397524017 \h </w:instrText>
+              <w:instrText xml:space="preserve"> PAGEREF _Toc397528338 \h </w:instrText>
             </w:r>
             <w:r>
               <w:rPr>
@@ -2040,7 +2085,7 @@
                 <w:noProof/>
                 <w:webHidden/>
               </w:rPr>
-              <w:t>13</w:t>
+              <w:t>14</w:t>
             </w:r>
             <w:r>
               <w:rPr>
@@ -2063,7 +2108,7 @@
               <w:lang w:eastAsia="es-CL"/>
             </w:rPr>
           </w:pPr>
-          <w:hyperlink w:anchor="_Toc397524018" w:history="1">
+          <w:hyperlink w:anchor="_Toc397528339" w:history="1">
             <w:r>
               <w:rPr>
                 <w:rStyle w:val="Hipervnculo"/>
@@ -2090,7 +2135,7 @@
                 <w:noProof/>
                 <w:webHidden/>
               </w:rPr>
-              <w:instrText xml:space="preserve"> PAGEREF _Toc397524018 \h </w:instrText>
+              <w:instrText xml:space="preserve"> PAGEREF _Toc397528339 \h </w:instrText>
             </w:r>
             <w:r>
               <w:rPr>
@@ -2110,7 +2155,7 @@
                 <w:noProof/>
                 <w:webHidden/>
               </w:rPr>
-              <w:t>14</w:t>
+              <w:t>15</w:t>
             </w:r>
             <w:r>
               <w:rPr>
@@ -2133,7 +2178,7 @@
               <w:lang w:eastAsia="es-CL"/>
             </w:rPr>
           </w:pPr>
-          <w:hyperlink w:anchor="_Toc397524019" w:history="1">
+          <w:hyperlink w:anchor="_Toc397528340" w:history="1">
             <w:r>
               <w:rPr>
                 <w:rStyle w:val="Hipervnculo"/>
@@ -2160,7 +2205,7 @@
                 <w:noProof/>
                 <w:webHidden/>
               </w:rPr>
-              <w:instrText xml:space="preserve"> PAGEREF _Toc397524019 \h </w:instrText>
+              <w:instrText xml:space="preserve"> PAGEREF _Toc397528340 \h </w:instrText>
             </w:r>
             <w:r>
               <w:rPr>
@@ -2180,7 +2225,7 @@
                 <w:noProof/>
                 <w:webHidden/>
               </w:rPr>
-              <w:t>14</w:t>
+              <w:t>15</w:t>
             </w:r>
             <w:r>
               <w:rPr>
@@ -2203,7 +2248,7 @@
               <w:lang w:eastAsia="es-CL"/>
             </w:rPr>
           </w:pPr>
-          <w:hyperlink w:anchor="_Toc397524020" w:history="1">
+          <w:hyperlink w:anchor="_Toc397528341" w:history="1">
             <w:r>
               <w:rPr>
                 <w:rStyle w:val="Hipervnculo"/>
@@ -2230,7 +2275,7 @@
                 <w:noProof/>
                 <w:webHidden/>
               </w:rPr>
-              <w:instrText xml:space="preserve"> PAGEREF _Toc397524020 \h </w:instrText>
+              <w:instrText xml:space="preserve"> PAGEREF _Toc397528341 \h </w:instrText>
             </w:r>
             <w:r>
               <w:rPr>
@@ -2250,7 +2295,7 @@
                 <w:noProof/>
                 <w:webHidden/>
               </w:rPr>
-              <w:t>14</w:t>
+              <w:t>15</w:t>
             </w:r>
             <w:r>
               <w:rPr>
@@ -2273,7 +2318,7 @@
               <w:lang w:eastAsia="es-CL"/>
             </w:rPr>
           </w:pPr>
-          <w:hyperlink w:anchor="_Toc397524021" w:history="1">
+          <w:hyperlink w:anchor="_Toc397528342" w:history="1">
             <w:r>
               <w:rPr>
                 <w:rStyle w:val="Hipervnculo"/>
@@ -2300,7 +2345,7 @@
                 <w:noProof/>
                 <w:webHidden/>
               </w:rPr>
-              <w:instrText xml:space="preserve"> PAGEREF _Toc397524021 \h </w:instrText>
+              <w:instrText xml:space="preserve"> PAGEREF _Toc397528342 \h </w:instrText>
             </w:r>
             <w:r>
               <w:rPr>
@@ -2320,7 +2365,7 @@
                 <w:noProof/>
                 <w:webHidden/>
               </w:rPr>
-              <w:t>14</w:t>
+              <w:t>16</w:t>
             </w:r>
             <w:r>
               <w:rPr>
@@ -2343,7 +2388,7 @@
               <w:lang w:eastAsia="es-CL"/>
             </w:rPr>
           </w:pPr>
-          <w:hyperlink w:anchor="_Toc397524022" w:history="1">
+          <w:hyperlink w:anchor="_Toc397528343" w:history="1">
             <w:r>
               <w:rPr>
                 <w:rStyle w:val="Hipervnculo"/>
@@ -2370,7 +2415,7 @@
                 <w:noProof/>
                 <w:webHidden/>
               </w:rPr>
-              <w:instrText xml:space="preserve"> PAGEREF _Toc397524022 \h </w:instrText>
+              <w:instrText xml:space="preserve"> PAGEREF _Toc397528343 \h </w:instrText>
             </w:r>
             <w:r>
               <w:rPr>
@@ -2390,7 +2435,7 @@
                 <w:noProof/>
                 <w:webHidden/>
               </w:rPr>
-              <w:t>16</w:t>
+              <w:t>17</w:t>
             </w:r>
             <w:r>
               <w:rPr>
@@ -2413,7 +2458,7 @@
               <w:lang w:eastAsia="es-CL"/>
             </w:rPr>
           </w:pPr>
-          <w:hyperlink w:anchor="_Toc397524023" w:history="1">
+          <w:hyperlink w:anchor="_Toc397528344" w:history="1">
             <w:r>
               <w:rPr>
                 <w:rStyle w:val="Hipervnculo"/>
@@ -2440,7 +2485,7 @@
                 <w:noProof/>
                 <w:webHidden/>
               </w:rPr>
-              <w:instrText xml:space="preserve"> PAGEREF _Toc397524023 \h </w:instrText>
+              <w:instrText xml:space="preserve"> PAGEREF _Toc397528344 \h </w:instrText>
             </w:r>
             <w:r>
               <w:rPr>
@@ -2460,7 +2505,7 @@
                 <w:noProof/>
                 <w:webHidden/>
               </w:rPr>
-              <w:t>16</w:t>
+              <w:t>17</w:t>
             </w:r>
             <w:r>
               <w:rPr>
@@ -2483,7 +2528,7 @@
               <w:lang w:eastAsia="es-CL"/>
             </w:rPr>
           </w:pPr>
-          <w:hyperlink w:anchor="_Toc397524024" w:history="1">
+          <w:hyperlink w:anchor="_Toc397528345" w:history="1">
             <w:r>
               <w:rPr>
                 <w:rStyle w:val="Hipervnculo"/>
@@ -2510,7 +2555,7 @@
                 <w:noProof/>
                 <w:webHidden/>
               </w:rPr>
-              <w:instrText xml:space="preserve"> PAGEREF _Toc397524024 \h </w:instrText>
+              <w:instrText xml:space="preserve"> PAGEREF _Toc397528345 \h </w:instrText>
             </w:r>
             <w:r>
               <w:rPr>
@@ -2530,7 +2575,7 @@
                 <w:noProof/>
                 <w:webHidden/>
               </w:rPr>
-              <w:t>16</w:t>
+              <w:t>17</w:t>
             </w:r>
             <w:r>
               <w:rPr>
@@ -2577,7 +2622,7 @@
       <w:pPr>
         <w:pStyle w:val="Ttulo1"/>
       </w:pPr>
-      <w:bookmarkStart w:id="1" w:name="_Toc397523996"/>
+      <w:bookmarkStart w:id="1" w:name="_Toc397528317"/>
       <w:r>
         <w:t>1.</w:t>
       </w:r>
@@ -2705,7 +2750,7 @@
           <w:numId w:val="18"/>
         </w:numPr>
       </w:pPr>
-      <w:bookmarkStart w:id="2" w:name="_Toc397523997"/>
+      <w:bookmarkStart w:id="2" w:name="_Toc397528318"/>
       <w:r>
         <w:t>Organigrama</w:t>
       </w:r>
@@ -2793,7 +2838,7 @@
       <w:pPr>
         <w:pStyle w:val="Ttulo2"/>
       </w:pPr>
-      <w:bookmarkStart w:id="3" w:name="_Toc397523998"/>
+      <w:bookmarkStart w:id="3" w:name="_Toc397528319"/>
       <w:r>
         <w:t xml:space="preserve">1.2 </w:t>
       </w:r>
@@ -2852,7 +2897,7 @@
           <w:b/>
         </w:rPr>
       </w:pPr>
-      <w:bookmarkStart w:id="4" w:name="_Toc397523999"/>
+      <w:bookmarkStart w:id="4" w:name="_Toc397528320"/>
       <w:r>
         <w:rPr>
           <w:rStyle w:val="Ttulo3Car"/>
@@ -3063,7 +3108,7 @@
     </w:p>
     <w:p/>
     <w:p>
-      <w:bookmarkStart w:id="5" w:name="_Toc397524000"/>
+      <w:bookmarkStart w:id="5" w:name="_Toc397528321"/>
       <w:r>
         <w:rPr>
           <w:rStyle w:val="Ttulo3Car"/>
@@ -3107,6 +3152,21 @@
           <w:szCs w:val="24"/>
         </w:rPr>
         <w:t xml:space="preserve"> con una planilla donde cada día deben poner que habitaciones están ocupadas e ir preguntando si es retiro o aseo.</w:t>
+      </w:r>
+    </w:p>
+    <w:p>
+      <w:pPr>
+        <w:rPr>
+          <w:sz w:val="24"/>
+          <w:szCs w:val="24"/>
+        </w:rPr>
+      </w:pPr>
+      <w:r>
+        <w:rPr>
+          <w:sz w:val="24"/>
+          <w:szCs w:val="24"/>
+        </w:rPr>
+        <w:t>Si se encuentra algo en la habitación del cliente cuando se retira, esto se deja en una x habitación sin registro alguno.</w:t>
       </w:r>
     </w:p>
     <w:p/>
@@ -3132,54 +3192,109 @@
     <w:p/>
     <w:p/>
     <w:p/>
+    <w:p>
+      <w:pPr>
+        <w:pStyle w:val="Ttulo1"/>
+      </w:pPr>
+    </w:p>
+    <w:p>
+      <w:pPr>
+        <w:pStyle w:val="Ttulo1"/>
+      </w:pPr>
+      <w:bookmarkStart w:id="6" w:name="_Toc397528322"/>
+      <w:r>
+        <w:t xml:space="preserve">2. </w:t>
+      </w:r>
+      <w:r>
+        <w:t>Plan de Proyecto</w:t>
+      </w:r>
+      <w:bookmarkEnd w:id="6"/>
+    </w:p>
     <w:p/>
     <w:p>
       <w:pPr>
-        <w:pStyle w:val="Ttulo1"/>
-      </w:pPr>
-    </w:p>
-    <w:p>
-      <w:pPr>
-        <w:pStyle w:val="Ttulo1"/>
-      </w:pPr>
-      <w:bookmarkStart w:id="6" w:name="_Toc397524001"/>
-      <w:r>
-        <w:t xml:space="preserve">2. </w:t>
-      </w:r>
-      <w:r>
-        <w:t>Plan de Proyecto</w:t>
-      </w:r>
-      <w:bookmarkEnd w:id="6"/>
-    </w:p>
-    <w:p/>
-    <w:p>
-      <w:pPr>
-        <w:rPr>
-          <w:sz w:val="24"/>
-          <w:szCs w:val="24"/>
-        </w:rPr>
-      </w:pPr>
-      <w:r>
-        <w:rPr>
-          <w:sz w:val="24"/>
-          <w:szCs w:val="24"/>
-        </w:rPr>
-        <w:t>Nuestro plan de proyecto es crear un sitio web autoadministrable compatible con los navegadores Que se encuentran actualmente en uso, el cual tendrá 4 áreas diferentes. El principal es el área administrativa del sitio que estará a cargo del administrador mismo del hostal, esta área contara con las funcionalidades de gestión de habitaciones(agregar, modificar, eliminar), podrá generar estadísticas para determinar la cantidad de gente y el tipo de turista que se hospeda en el hostal, registro de consumo de cada habitación ocupada además del inventario de los componentes de cada habitación (el registro diario) de las mucamas podrá ser visto por el administrador), además el área administrativa contara con todas las funcionalidades de recepción en caso de que el recepcionista no asista por "x" motivo.</w:t>
-      </w:r>
-    </w:p>
-    <w:p>
-      <w:pPr>
-        <w:rPr>
-          <w:sz w:val="24"/>
-          <w:szCs w:val="24"/>
-        </w:rPr>
-      </w:pPr>
-      <w:r>
-        <w:rPr>
-          <w:sz w:val="24"/>
-          <w:szCs w:val="24"/>
-        </w:rPr>
-        <w:t>La segundo área es el de recepción el cual contara con la gestión de ingresos y egresos de quienes pernoctan en el hostal, además de la gestión de cargos a la habitación (pedido de alimentos, bebestibles, o algún requerimiento especial).</w:t>
+        <w:rPr>
+          <w:sz w:val="24"/>
+          <w:szCs w:val="24"/>
+        </w:rPr>
+      </w:pPr>
+      <w:r>
+        <w:rPr>
+          <w:sz w:val="24"/>
+          <w:szCs w:val="24"/>
+        </w:rPr>
+        <w:t xml:space="preserve">Nuestro plan de proyecto es crear un sitio web autoadministrable compatible con los </w:t>
+      </w:r>
+      <w:r>
+        <w:rPr>
+          <w:sz w:val="24"/>
+          <w:szCs w:val="24"/>
+        </w:rPr>
+        <w:t>navegadores q</w:t>
+      </w:r>
+      <w:r>
+        <w:rPr>
+          <w:sz w:val="24"/>
+          <w:szCs w:val="24"/>
+        </w:rPr>
+        <w:t xml:space="preserve">ue se encuentran actualmente en uso, el cual tendrá 4 áreas diferentes. El principal es el área administrativa del sitio que estará a cargo del administrador mismo del hostal, esta área contara con las funcionalidades de gestión de habitaciones(agregar, modificar, eliminar), </w:t>
+      </w:r>
+      <w:r>
+        <w:rPr>
+          <w:sz w:val="24"/>
+          <w:szCs w:val="24"/>
+        </w:rPr>
+        <w:t>la gestión de reserva por algún llamado telefónico</w:t>
+      </w:r>
+      <w:r>
+        <w:rPr>
+          <w:sz w:val="24"/>
+          <w:szCs w:val="24"/>
+        </w:rPr>
+        <w:t xml:space="preserve"> </w:t>
+      </w:r>
+      <w:r>
+        <w:rPr>
+          <w:sz w:val="24"/>
+          <w:szCs w:val="24"/>
+        </w:rPr>
+        <w:t xml:space="preserve">, </w:t>
+      </w:r>
+      <w:r>
+        <w:rPr>
+          <w:sz w:val="24"/>
+          <w:szCs w:val="24"/>
+        </w:rPr>
+        <w:t>podrá generar estadísticas para determinar la cantidad de gente y el tipo de turista que se hospeda en el hostal, registro de consumo de cada habitación ocupada además del inventario de los componentes de cada habitación (el registro diario) de las mucamas podrá ser visto por el administrador), además el área administrativa contara con todas las funcionalidades de recepción en caso de que el recepcionista no asista por "x" motivo.</w:t>
+      </w:r>
+    </w:p>
+    <w:p>
+      <w:pPr>
+        <w:rPr>
+          <w:sz w:val="24"/>
+          <w:szCs w:val="24"/>
+        </w:rPr>
+      </w:pPr>
+      <w:r>
+        <w:rPr>
+          <w:sz w:val="24"/>
+          <w:szCs w:val="24"/>
+        </w:rPr>
+        <w:t xml:space="preserve">La segundo área es el de recepción el cual contara con la gestión de ingresos y egresos de quienes pernoctan en el hostal, </w:t>
+      </w:r>
+      <w:r>
+        <w:rPr>
+          <w:sz w:val="24"/>
+          <w:szCs w:val="24"/>
+        </w:rPr>
+        <w:t xml:space="preserve">la gestión de reserva por algún llamado telefónico, </w:t>
+      </w:r>
+      <w:r>
+        <w:rPr>
+          <w:sz w:val="24"/>
+          <w:szCs w:val="24"/>
+        </w:rPr>
+        <w:t>además de la gestión de cargos a la habitación (pedido de alimentos, bebestibles, o algún requerimiento especial).</w:t>
       </w:r>
     </w:p>
     <w:p>
@@ -3224,7 +3339,35 @@
           <w:sz w:val="24"/>
           <w:szCs w:val="24"/>
         </w:rPr>
-        <w:t>El proyecto será desarrollado por el jefe de proyecto "nombre apellido" y el programador "nombre apellido".</w:t>
+        <w:t>El proyecto será desarrollado por el jefe de proyecto "</w:t>
+      </w:r>
+      <w:r>
+        <w:rPr>
+          <w:sz w:val="24"/>
+          <w:szCs w:val="24"/>
+        </w:rPr>
+        <w:t>Maximiliano Lillo García</w:t>
+      </w:r>
+      <w:r>
+        <w:rPr>
+          <w:sz w:val="24"/>
+          <w:szCs w:val="24"/>
+        </w:rPr>
+        <w:t>" y el programador "</w:t>
+      </w:r>
+      <w:r>
+        <w:rPr>
+          <w:sz w:val="24"/>
+          <w:szCs w:val="24"/>
+        </w:rPr>
+        <w:t>Elvis Muñoz Gallardo</w:t>
+      </w:r>
+      <w:r>
+        <w:rPr>
+          <w:sz w:val="24"/>
+          <w:szCs w:val="24"/>
+        </w:rPr>
+        <w:t>".</w:t>
       </w:r>
     </w:p>
     <w:p>
@@ -3392,6 +3535,47 @@
           <w:sz w:val="24"/>
           <w:szCs w:val="24"/>
         </w:rPr>
+        <w:t>Gestión de reservas</w:t>
+      </w:r>
+    </w:p>
+    <w:p>
+      <w:pPr>
+        <w:ind w:left="1416"/>
+        <w:rPr>
+          <w:sz w:val="24"/>
+          <w:szCs w:val="24"/>
+        </w:rPr>
+      </w:pPr>
+      <w:r>
+        <w:rPr>
+          <w:sz w:val="24"/>
+          <w:szCs w:val="24"/>
+        </w:rPr>
+        <w:t>Agregar, modificar y eliminar.</w:t>
+      </w:r>
+    </w:p>
+    <w:p>
+      <w:pPr>
+        <w:pStyle w:val="Sinespaciado"/>
+      </w:pPr>
+    </w:p>
+    <w:p>
+      <w:pPr>
+        <w:pStyle w:val="Prrafodelista"/>
+        <w:numPr>
+          <w:ilvl w:val="0"/>
+          <w:numId w:val="15"/>
+        </w:numPr>
+        <w:rPr>
+          <w:sz w:val="24"/>
+          <w:szCs w:val="24"/>
+        </w:rPr>
+      </w:pPr>
+      <w:r>
+        <w:rPr>
+          <w:sz w:val="24"/>
+          <w:szCs w:val="24"/>
+        </w:rPr>
         <w:t>G</w:t>
       </w:r>
       <w:r>
@@ -3644,7 +3828,7 @@
         <w:pStyle w:val="Prrafodelista"/>
         <w:numPr>
           <w:ilvl w:val="0"/>
-          <w:numId w:val="11"/>
+          <w:numId w:val="15"/>
         </w:numPr>
         <w:rPr>
           <w:sz w:val="24"/>
@@ -3656,37 +3840,23 @@
           <w:sz w:val="24"/>
           <w:szCs w:val="24"/>
         </w:rPr>
-        <w:t>Gestión</w:t>
-      </w:r>
-      <w:r>
-        <w:rPr>
-          <w:sz w:val="24"/>
-          <w:szCs w:val="24"/>
-        </w:rPr>
-        <w:t xml:space="preserve"> de ingreso y egreso de los clientes.</w:t>
-      </w:r>
-    </w:p>
-    <w:p>
-      <w:pPr>
-        <w:rPr>
-          <w:sz w:val="24"/>
-          <w:szCs w:val="24"/>
-        </w:rPr>
-      </w:pPr>
-      <w:r>
-        <w:rPr>
-          <w:sz w:val="24"/>
-          <w:szCs w:val="24"/>
-        </w:rPr>
-        <w:tab/>
-      </w:r>
-      <w:r>
-        <w:rPr>
-          <w:sz w:val="24"/>
-          <w:szCs w:val="24"/>
-        </w:rPr>
-        <w:tab/>
-        <w:t>Registrar y modificar.</w:t>
+        <w:t>Gestión de reservas</w:t>
+      </w:r>
+    </w:p>
+    <w:p>
+      <w:pPr>
+        <w:ind w:left="1416"/>
+        <w:rPr>
+          <w:sz w:val="24"/>
+          <w:szCs w:val="24"/>
+        </w:rPr>
+      </w:pPr>
+      <w:r>
+        <w:rPr>
+          <w:sz w:val="24"/>
+          <w:szCs w:val="24"/>
+        </w:rPr>
+        <w:t>Agregar, modificar y eliminar.</w:t>
       </w:r>
     </w:p>
     <w:p>
@@ -3713,6 +3883,56 @@
           <w:sz w:val="24"/>
           <w:szCs w:val="24"/>
         </w:rPr>
+        <w:t xml:space="preserve"> de ingreso y egreso de los clientes.</w:t>
+      </w:r>
+    </w:p>
+    <w:p>
+      <w:pPr>
+        <w:rPr>
+          <w:sz w:val="24"/>
+          <w:szCs w:val="24"/>
+        </w:rPr>
+      </w:pPr>
+      <w:r>
+        <w:rPr>
+          <w:sz w:val="24"/>
+          <w:szCs w:val="24"/>
+        </w:rPr>
+        <w:tab/>
+      </w:r>
+      <w:r>
+        <w:rPr>
+          <w:sz w:val="24"/>
+          <w:szCs w:val="24"/>
+        </w:rPr>
+        <w:tab/>
+        <w:t>Registrar y modificar.</w:t>
+      </w:r>
+    </w:p>
+    <w:p>
+      <w:pPr>
+        <w:pStyle w:val="Prrafodelista"/>
+        <w:numPr>
+          <w:ilvl w:val="0"/>
+          <w:numId w:val="11"/>
+        </w:numPr>
+        <w:rPr>
+          <w:sz w:val="24"/>
+          <w:szCs w:val="24"/>
+        </w:rPr>
+      </w:pPr>
+      <w:r>
+        <w:rPr>
+          <w:sz w:val="24"/>
+          <w:szCs w:val="24"/>
+        </w:rPr>
+        <w:t>Gestión</w:t>
+      </w:r>
+      <w:r>
+        <w:rPr>
+          <w:sz w:val="24"/>
+          <w:szCs w:val="24"/>
+        </w:rPr>
         <w:t xml:space="preserve"> de cargo a la habitación</w:t>
       </w:r>
     </w:p>
@@ -3810,6 +4030,38 @@
         <w:tab/>
         <w:t>Cada trabajador interno tendrá un usuario con el cual podrá registrar la habitación, la hora de ingreso y la hora de término de la limpieza de esa habitación, además de comentar si existen pérdidas o destrozos dentro de la habitación. También se podrá registrar las pertenencias extraviadas de los clientes que se retiraron del hostal.</w:t>
       </w:r>
+    </w:p>
+    <w:p>
+      <w:pPr>
+        <w:rPr>
+          <w:sz w:val="24"/>
+          <w:szCs w:val="24"/>
+        </w:rPr>
+      </w:pPr>
+    </w:p>
+    <w:p>
+      <w:pPr>
+        <w:rPr>
+          <w:sz w:val="24"/>
+          <w:szCs w:val="24"/>
+        </w:rPr>
+      </w:pPr>
+    </w:p>
+    <w:p>
+      <w:pPr>
+        <w:rPr>
+          <w:sz w:val="24"/>
+          <w:szCs w:val="24"/>
+        </w:rPr>
+      </w:pPr>
+    </w:p>
+    <w:p>
+      <w:pPr>
+        <w:rPr>
+          <w:sz w:val="24"/>
+          <w:szCs w:val="24"/>
+        </w:rPr>
+      </w:pPr>
     </w:p>
     <w:p>
       <w:pPr>
@@ -4023,7 +4275,7 @@
       <w:pPr>
         <w:pStyle w:val="Ttulo1"/>
       </w:pPr>
-      <w:bookmarkStart w:id="7" w:name="_Toc397524002"/>
+      <w:bookmarkStart w:id="7" w:name="_Toc397528323"/>
       <w:r>
         <w:lastRenderedPageBreak/>
         <w:t xml:space="preserve">3. </w:t>
@@ -4109,7 +4361,7 @@
       </w:pPr>
       <w:bookmarkStart w:id="8" w:name="_Toc374205590"/>
       <w:bookmarkStart w:id="9" w:name="_Toc371960030"/>
-      <w:bookmarkStart w:id="10" w:name="_Toc397524003"/>
+      <w:bookmarkStart w:id="10" w:name="_Toc397528324"/>
       <w:r>
         <w:t>3.1 Riesgos de la fase de Operación y Mantenimiento</w:t>
       </w:r>
@@ -4137,12 +4389,12 @@
       </w:tblPr>
       <w:tblGrid>
         <w:gridCol w:w="1323"/>
-        <w:gridCol w:w="2871"/>
+        <w:gridCol w:w="2895"/>
         <w:gridCol w:w="2832"/>
         <w:gridCol w:w="1257"/>
         <w:gridCol w:w="1484"/>
         <w:gridCol w:w="3991"/>
-        <w:gridCol w:w="2285"/>
+        <w:gridCol w:w="2270"/>
       </w:tblGrid>
       <w:tr>
         <w:trPr>
@@ -5579,7 +5831,7 @@
       <w:pPr>
         <w:pStyle w:val="Ttulo2"/>
       </w:pPr>
-      <w:bookmarkStart w:id="13" w:name="_Toc397524004"/>
+      <w:bookmarkStart w:id="13" w:name="_Toc397528325"/>
       <w:r>
         <w:t>3.2 Riesgos fase de Desarrollo</w:t>
       </w:r>
@@ -6441,7 +6693,7 @@
       <w:pPr>
         <w:pStyle w:val="Ttulo2"/>
       </w:pPr>
-      <w:bookmarkStart w:id="14" w:name="_Toc397524005"/>
+      <w:bookmarkStart w:id="14" w:name="_Toc397528326"/>
       <w:r>
         <w:t>3.3 Escala de Evaluación</w:t>
       </w:r>
@@ -6571,7 +6823,7 @@
       <w:pPr>
         <w:pStyle w:val="Ttulo1"/>
       </w:pPr>
-      <w:bookmarkStart w:id="15" w:name="_Toc397524006"/>
+      <w:bookmarkStart w:id="15" w:name="_Toc397528327"/>
       <w:r>
         <w:t xml:space="preserve">4. </w:t>
       </w:r>
@@ -6593,7 +6845,29 @@
           <w:sz w:val="24"/>
           <w:szCs w:val="24"/>
         </w:rPr>
-        <w:t>El modelamiento de la base de datos se le dedicara al menos 4 días ya que se requiere hacer las pruebas pertinentes y chequear que sea consistente con lo que se pide.</w:t>
+        <w:t>Se evaluaran las tareas que requieren mayor tiempo para realizarlas como:</w:t>
+      </w:r>
+    </w:p>
+    <w:p>
+      <w:pPr>
+        <w:rPr>
+          <w:sz w:val="24"/>
+          <w:szCs w:val="24"/>
+        </w:rPr>
+      </w:pPr>
+      <w:r>
+        <w:rPr>
+          <w:sz w:val="24"/>
+          <w:szCs w:val="24"/>
+        </w:rPr>
+        <w:t>E</w:t>
+      </w:r>
+      <w:r>
+        <w:rPr>
+          <w:sz w:val="24"/>
+          <w:szCs w:val="24"/>
+        </w:rPr>
+        <w:t>l modelamiento de la base de datos se le dedicara al menos 4 días ya que se requiere hacer las pruebas pertinentes y chequear que sea consistente con lo que se pide.</w:t>
       </w:r>
     </w:p>
     <w:p>
@@ -6647,13 +6921,12 @@
     <w:p/>
     <w:p/>
     <w:p/>
-    <w:p/>
     <w:p>
       <w:pPr>
         <w:pStyle w:val="Ttulo1"/>
       </w:pPr>
       <w:bookmarkStart w:id="16" w:name="_Toc397187773"/>
-      <w:bookmarkStart w:id="17" w:name="_Toc397524007"/>
+      <w:bookmarkStart w:id="17" w:name="_Toc397528328"/>
       <w:r>
         <w:t xml:space="preserve">5. </w:t>
       </w:r>
@@ -6673,7 +6946,7 @@
       <w:pPr>
         <w:pStyle w:val="Ttulo2"/>
       </w:pPr>
-      <w:bookmarkStart w:id="19" w:name="_Toc397524008"/>
+      <w:bookmarkStart w:id="19" w:name="_Toc397528329"/>
       <w:r>
         <w:t xml:space="preserve">5.1 </w:t>
       </w:r>
@@ -6711,7 +6984,7 @@
         <w:pStyle w:val="Ttulo2"/>
       </w:pPr>
       <w:bookmarkStart w:id="20" w:name="_Toc397187775"/>
-      <w:bookmarkStart w:id="21" w:name="_Toc397524009"/>
+      <w:bookmarkStart w:id="21" w:name="_Toc397528330"/>
       <w:r>
         <w:t>5.2</w:t>
       </w:r>
@@ -6782,7 +7055,7 @@
         <w:pStyle w:val="Ttulo2"/>
       </w:pPr>
       <w:bookmarkStart w:id="22" w:name="_Toc397187776"/>
-      <w:bookmarkStart w:id="23" w:name="_Toc397524010"/>
+      <w:bookmarkStart w:id="23" w:name="_Toc397528331"/>
       <w:r>
         <w:t>5.3 Nomenclatura</w:t>
       </w:r>
@@ -6816,7 +7089,7 @@
       <w:r>
         <w:tab/>
       </w:r>
-      <w:bookmarkStart w:id="25" w:name="_Toc397524011"/>
+      <w:bookmarkStart w:id="25" w:name="_Toc397528332"/>
       <w:r>
         <w:t>5.3.1 Clases y A</w:t>
       </w:r>
@@ -6960,9 +7233,6 @@
       </w:r>
     </w:p>
     <w:p>
-      <w:pPr>
-        <w:pStyle w:val="Ttulo3"/>
-      </w:pPr>
       <w:r>
         <w:tab/>
       </w:r>
@@ -6976,7 +7246,7 @@
         <w:pStyle w:val="Ttulo3"/>
         <w:ind w:firstLine="708"/>
       </w:pPr>
-      <w:bookmarkStart w:id="27" w:name="_Toc397524012"/>
+      <w:bookmarkStart w:id="27" w:name="_Toc397528333"/>
       <w:r>
         <w:t>5.3.2 F</w:t>
       </w:r>
@@ -7152,7 +7422,7 @@
         <w:pStyle w:val="Ttulo3"/>
         <w:ind w:firstLine="708"/>
       </w:pPr>
-      <w:bookmarkStart w:id="29" w:name="_Toc397524013"/>
+      <w:bookmarkStart w:id="29" w:name="_Toc397528334"/>
       <w:r>
         <w:t>5.3.3 V</w:t>
       </w:r>
@@ -7343,7 +7613,7 @@
       <w:r>
         <w:tab/>
       </w:r>
-      <w:bookmarkStart w:id="31" w:name="_Toc397524014"/>
+      <w:bookmarkStart w:id="31" w:name="_Toc397528335"/>
       <w:r>
         <w:t>5.3.4 E</w:t>
       </w:r>
@@ -7471,7 +7741,7 @@
       <w:r>
         <w:tab/>
       </w:r>
-      <w:bookmarkStart w:id="33" w:name="_Toc397524015"/>
+      <w:bookmarkStart w:id="33" w:name="_Toc397528336"/>
       <w:r>
         <w:t>5.3.5 Programas</w:t>
       </w:r>
@@ -7645,7 +7915,7 @@
       <w:pPr>
         <w:pStyle w:val="Ttulo2"/>
       </w:pPr>
-      <w:bookmarkStart w:id="34" w:name="_Toc397524016"/>
+      <w:bookmarkStart w:id="34" w:name="_Toc397528337"/>
       <w:r>
         <w:t xml:space="preserve">5.4 </w:t>
       </w:r>
@@ -7818,7 +8088,7 @@
       <w:pPr>
         <w:pStyle w:val="Ttulo2"/>
       </w:pPr>
-      <w:bookmarkStart w:id="35" w:name="_Toc397524017"/>
+      <w:bookmarkStart w:id="35" w:name="_Toc397528338"/>
       <w:r>
         <w:t xml:space="preserve">5.5 </w:t>
       </w:r>
@@ -8031,19 +8301,14 @@
     </w:p>
     <w:p>
       <w:pPr>
-        <w:pStyle w:val="Sinespaciado"/>
-      </w:pPr>
-    </w:p>
-    <w:p>
-      <w:pPr>
-        <w:pStyle w:val="Sinespaciado"/>
-      </w:pPr>
-    </w:p>
-    <w:p>
-      <w:pPr>
         <w:pStyle w:val="Ttulo1"/>
       </w:pPr>
-      <w:bookmarkStart w:id="36" w:name="_Toc397524018"/>
+    </w:p>
+    <w:p>
+      <w:pPr>
+        <w:pStyle w:val="Ttulo1"/>
+      </w:pPr>
+      <w:bookmarkStart w:id="36" w:name="_Toc397528339"/>
       <w:r>
         <w:t xml:space="preserve">6. </w:t>
       </w:r>
@@ -8073,7 +8338,7 @@
       <w:pPr>
         <w:pStyle w:val="Ttulo2"/>
       </w:pPr>
-      <w:bookmarkStart w:id="37" w:name="_Toc397524019"/>
+      <w:bookmarkStart w:id="37" w:name="_Toc397528340"/>
       <w:r>
         <w:t xml:space="preserve">6.1 </w:t>
       </w:r>
@@ -8176,7 +8441,7 @@
       <w:pPr>
         <w:pStyle w:val="Ttulo2"/>
       </w:pPr>
-      <w:bookmarkStart w:id="38" w:name="_Toc397524020"/>
+      <w:bookmarkStart w:id="38" w:name="_Toc397528341"/>
       <w:r>
         <w:t xml:space="preserve">6.2 </w:t>
       </w:r>
@@ -8208,7 +8473,26 @@
       <w:pPr>
         <w:pStyle w:val="Ttulo2"/>
       </w:pPr>
-      <w:bookmarkStart w:id="39" w:name="_Toc397524021"/>
+    </w:p>
+    <w:p>
+      <w:pPr>
+        <w:pStyle w:val="Ttulo2"/>
+      </w:pPr>
+    </w:p>
+    <w:p/>
+    <w:p/>
+    <w:p/>
+    <w:p/>
+    <w:p>
+      <w:pPr>
+        <w:pStyle w:val="Ttulo2"/>
+      </w:pPr>
+    </w:p>
+    <w:p>
+      <w:pPr>
+        <w:pStyle w:val="Ttulo2"/>
+      </w:pPr>
+      <w:bookmarkStart w:id="39" w:name="_Toc397528342"/>
       <w:r>
         <w:t xml:space="preserve">6.3 </w:t>
       </w:r>
@@ -8258,7 +8542,23 @@
           <w:sz w:val="24"/>
           <w:szCs w:val="24"/>
         </w:rPr>
-        <w:t xml:space="preserve">Del pmbok utilizaremos en este proyecto solo algunos </w:t>
+        <w:t xml:space="preserve">Del </w:t>
+      </w:r>
+      <w:proofErr w:type="spellStart"/>
+      <w:r>
+        <w:rPr>
+          <w:sz w:val="24"/>
+          <w:szCs w:val="24"/>
+        </w:rPr>
+        <w:t>pmbok</w:t>
+      </w:r>
+      <w:proofErr w:type="spellEnd"/>
+      <w:r>
+        <w:rPr>
+          <w:sz w:val="24"/>
+          <w:szCs w:val="24"/>
+        </w:rPr>
+        <w:t xml:space="preserve"> utilizaremos en este proyecto solo algunos </w:t>
       </w:r>
       <w:r>
         <w:rPr>
@@ -8571,38 +8871,22 @@
     <w:p/>
     <w:p/>
     <w:p/>
+    <w:p>
+      <w:pPr>
+        <w:pStyle w:val="Ttulo1"/>
+      </w:pPr>
+      <w:bookmarkStart w:id="40" w:name="_Toc397528343"/>
+      <w:r>
+        <w:t xml:space="preserve">7. </w:t>
+      </w:r>
+      <w:r>
+        <w:t>Estandarización de la documentación del proyectó</w:t>
+      </w:r>
+      <w:bookmarkEnd w:id="40"/>
+    </w:p>
     <w:p/>
-    <w:p/>
-    <w:p/>
-    <w:p/>
-    <w:p/>
-    <w:p/>
-    <w:p>
-      <w:r>
-        <w:tab/>
-      </w:r>
-    </w:p>
-    <w:p>
-      <w:pPr>
-        <w:pStyle w:val="Ttulo1"/>
-      </w:pPr>
-    </w:p>
-    <w:p>
-      <w:pPr>
-        <w:pStyle w:val="Ttulo1"/>
-      </w:pPr>
-      <w:bookmarkStart w:id="40" w:name="_Toc397524022"/>
-      <w:r>
-        <w:t xml:space="preserve">7. </w:t>
-      </w:r>
-      <w:r>
-        <w:t>Estandarización de la documentación del proyectó</w:t>
-      </w:r>
-      <w:bookmarkEnd w:id="40"/>
-    </w:p>
-    <w:p/>
-    <w:p>
-      <w:bookmarkStart w:id="41" w:name="_Toc397524023"/>
+    <w:p>
+      <w:bookmarkStart w:id="41" w:name="_Toc397528344"/>
       <w:r>
         <w:rPr>
           <w:rStyle w:val="Ttulo2Car"/>
@@ -8897,7 +9181,7 @@
       <w:pPr>
         <w:pStyle w:val="Ttulo2"/>
       </w:pPr>
-      <w:bookmarkStart w:id="42" w:name="_Toc397524024"/>
+      <w:bookmarkStart w:id="42" w:name="_Toc397528345"/>
       <w:r>
         <w:rPr>
           <w:rStyle w:val="Ttulo2Car"/>
@@ -9317,11 +9601,7 @@
         </w:rPr>
       </w:pPr>
     </w:p>
-    <w:p>
-      <w:pPr>
-        <w:pStyle w:val="Ttulo1"/>
-      </w:pPr>
-    </w:p>
+    <w:p/>
     <w:sectPr>
       <w:pgSz w:w="12240" w:h="18720" w:code="14"/>
       <w:pgMar w:top="1417" w:right="1701" w:bottom="1417" w:left="1701" w:header="708" w:footer="708" w:gutter="0"/>
@@ -9504,7 +9784,7 @@
                                     <w:szCs w:val="16"/>
                                     <w:lang w:val="es-ES"/>
                                   </w:rPr>
-                                  <w:t>5</w:t>
+                                  <w:t>17</w:t>
                                 </w:r>
                                 <w:r>
                                   <w:rPr>
@@ -9568,7 +9848,7 @@
                               <w:szCs w:val="16"/>
                               <w:lang w:val="es-ES"/>
                             </w:rPr>
-                            <w:t>5</w:t>
+                            <w:t>17</w:t>
                           </w:r>
                           <w:r>
                             <w:rPr>
@@ -11326,7 +11606,7 @@
         <w:rFonts w:ascii="Calibri" w:eastAsiaTheme="minorHAnsi" w:hAnsi="Calibri" w:cstheme="minorBidi" w:hint="default"/>
       </w:rPr>
     </w:lvl>
-    <w:lvl w:ilvl="1" w:tplc="340A0003" w:tentative="1">
+    <w:lvl w:ilvl="1" w:tplc="340A0003">
       <w:start w:val="1"/>
       <w:numFmt w:val="bullet"/>
       <w:lvlText w:val="o"/>
@@ -13370,7 +13650,7 @@
 </file>
 
 <file path=customXml/itemProps1.xml><?xml version="1.0" encoding="utf-8"?>
-<ds:datastoreItem xmlns:ds="http://schemas.openxmlformats.org/officeDocument/2006/customXml" ds:itemID="{91467599-217A-459A-9EBB-9D13D8530D51}">
+<ds:datastoreItem xmlns:ds="http://schemas.openxmlformats.org/officeDocument/2006/customXml" ds:itemID="{467A2ECB-FDA0-47E8-9E76-3F384AB530DE}">
   <ds:schemaRefs>
     <ds:schemaRef ds:uri="http://schemas.openxmlformats.org/officeDocument/2006/bibliography"/>
   </ds:schemaRefs>
